--- a/DataBaseChangeLogs/开竣工及停复工菜单及权限配置步骤.docx
+++ b/DataBaseChangeLogs/开竣工及停复工菜单及权限配置步骤.docx
@@ -22,9 +22,6 @@
       <w:pPr>
         <w:pStyle w:val="a5"/>
         <w:ind w:left="360" w:firstLineChars="0" w:firstLine="0"/>
-        <w:rPr>
-          <w:rFonts w:hint="eastAsia"/>
-        </w:rPr>
       </w:pPr>
       <w:r>
         <w:t xml:space="preserve">1.1 </w:t>
@@ -236,11 +233,6 @@
     </w:p>
     <w:p/>
     <w:p>
-      <w:pPr>
-        <w:rPr>
-          <w:rFonts w:hint="eastAsia"/>
-        </w:rPr>
-      </w:pPr>
       <w:r>
         <w:rPr>
           <w:noProof/>
@@ -281,8 +273,103 @@
           </wp:inline>
         </w:drawing>
       </w:r>
+    </w:p>
+    <w:p/>
+    <w:p>
+      <w:r>
+        <w:rPr>
+          <w:rFonts w:hint="eastAsia"/>
+        </w:rPr>
+        <w:t>1.</w:t>
+      </w:r>
+      <w:r>
+        <w:t>5</w:t>
+      </w:r>
+      <w:r>
+        <w:t>、</w:t>
+      </w:r>
+      <w:r>
+        <w:t>分配菜单给对应角色</w:t>
+      </w:r>
       <w:bookmarkStart w:id="0" w:name="_GoBack"/>
       <w:bookmarkEnd w:id="0"/>
+    </w:p>
+    <w:p>
+      <w:pPr>
+        <w:widowControl/>
+        <w:jc w:val="left"/>
+        <w:rPr>
+          <w:rFonts w:ascii="宋体" w:eastAsia="宋体" w:hAnsi="宋体" w:cs="宋体"/>
+          <w:kern w:val="0"/>
+          <w:sz w:val="24"/>
+          <w:szCs w:val="24"/>
+        </w:rPr>
+      </w:pPr>
+      <w:r>
+        <w:rPr>
+          <w:rFonts w:ascii="宋体" w:eastAsia="宋体" w:hAnsi="宋体" w:cs="宋体"/>
+          <w:noProof/>
+          <w:kern w:val="0"/>
+          <w:sz w:val="24"/>
+          <w:szCs w:val="24"/>
+        </w:rPr>
+        <w:lastRenderedPageBreak/>
+        <w:drawing>
+          <wp:inline distT="0" distB="0" distL="0" distR="0">
+            <wp:extent cx="4930726" cy="3943521"/>
+            <wp:effectExtent l="0" t="0" r="3810" b="0"/>
+            <wp:docPr id="6" name="图片 6" descr="C:\Users\Administrator\AppData\Roaming\Tencent\Users\6207026\QQ\WinTemp\RichOle\MAW%%WE))J4MH_SBL%6ISGH.png"/>
+            <wp:cNvGraphicFramePr>
+              <a:graphicFrameLocks xmlns:a="http://schemas.openxmlformats.org/drawingml/2006/main" noChangeAspect="1"/>
+            </wp:cNvGraphicFramePr>
+            <a:graphic xmlns:a="http://schemas.openxmlformats.org/drawingml/2006/main">
+              <a:graphicData uri="http://schemas.openxmlformats.org/drawingml/2006/picture">
+                <pic:pic xmlns:pic="http://schemas.openxmlformats.org/drawingml/2006/picture">
+                  <pic:nvPicPr>
+                    <pic:cNvPr id="0" name="Picture 1" descr="C:\Users\Administrator\AppData\Roaming\Tencent\Users\6207026\QQ\WinTemp\RichOle\MAW%%WE))J4MH_SBL%6ISGH.png"/>
+                    <pic:cNvPicPr>
+                      <a:picLocks noChangeAspect="1" noChangeArrowheads="1"/>
+                    </pic:cNvPicPr>
+                  </pic:nvPicPr>
+                  <pic:blipFill>
+                    <a:blip r:embed="rId12">
+                      <a:extLst>
+                        <a:ext uri="{28A0092B-C50C-407E-A947-70E740481C1C}">
+                          <a14:useLocalDpi xmlns:a14="http://schemas.microsoft.com/office/drawing/2010/main" val="0"/>
+                        </a:ext>
+                      </a:extLst>
+                    </a:blip>
+                    <a:srcRect/>
+                    <a:stretch>
+                      <a:fillRect/>
+                    </a:stretch>
+                  </pic:blipFill>
+                  <pic:spPr bwMode="auto">
+                    <a:xfrm>
+                      <a:off x="0" y="0"/>
+                      <a:ext cx="4939850" cy="3950818"/>
+                    </a:xfrm>
+                    <a:prstGeom prst="rect">
+                      <a:avLst/>
+                    </a:prstGeom>
+                    <a:noFill/>
+                    <a:ln>
+                      <a:noFill/>
+                    </a:ln>
+                  </pic:spPr>
+                </pic:pic>
+              </a:graphicData>
+            </a:graphic>
+          </wp:inline>
+        </w:drawing>
+      </w:r>
+    </w:p>
+    <w:p>
+      <w:pPr>
+        <w:rPr>
+          <w:rFonts w:hint="eastAsia"/>
+        </w:rPr>
+      </w:pPr>
     </w:p>
     <w:sectPr>
       <w:pgSz w:w="11906" w:h="16838"/>
